--- a/Linux_学习笔记/Linxu总结.docx
+++ b/Linux_学习笔记/Linxu总结.docx
@@ -30,7 +30,7 @@
           <w:ilvl w:val="0"/>
           <w:numId w:val="1"/>
         </w:numPr>
-        <w:ind w:firstLineChars="0"/>
+        <w:ind w:left="360" w:leftChars="0" w:hanging="360" w:firstLineChars="0"/>
         <w:rPr>
           <w:rFonts w:ascii="宋体" w:hAnsi="宋体" w:eastAsia="宋体"/>
           <w:b/>
@@ -5386,7 +5386,7 @@
           <w:ilvl w:val="0"/>
           <w:numId w:val="1"/>
         </w:numPr>
-        <w:ind w:firstLineChars="0"/>
+        <w:ind w:left="360" w:leftChars="0" w:hanging="360" w:firstLineChars="0"/>
         <w:rPr>
           <w:rFonts w:ascii="宋体" w:hAnsi="宋体" w:eastAsia="宋体"/>
           <w:b/>
@@ -7748,7 +7748,7 @@
           <w:ilvl w:val="0"/>
           <w:numId w:val="1"/>
         </w:numPr>
-        <w:ind w:firstLineChars="0"/>
+        <w:ind w:left="360" w:leftChars="0" w:hanging="360" w:firstLineChars="0"/>
         <w:rPr>
           <w:rFonts w:ascii="宋体" w:hAnsi="宋体" w:eastAsia="宋体"/>
           <w:b/>
@@ -8235,7 +8235,7 @@
           <w:ilvl w:val="0"/>
           <w:numId w:val="1"/>
         </w:numPr>
-        <w:ind w:firstLineChars="0"/>
+        <w:ind w:left="360" w:leftChars="0" w:hanging="360" w:firstLineChars="0"/>
         <w:rPr>
           <w:rFonts w:ascii="宋体" w:hAnsi="宋体" w:eastAsia="宋体"/>
           <w:b/>
@@ -8558,22 +8558,11 @@
     <w:p>
       <w:pPr>
         <w:pStyle w:val="13"/>
-        <w:ind w:left="0" w:leftChars="0" w:firstLine="0" w:firstLineChars="0"/>
-        <w:rPr>
-          <w:rFonts w:ascii="宋体" w:hAnsi="宋体" w:eastAsia="宋体"/>
-          <w:sz w:val="24"/>
-          <w:szCs w:val="24"/>
-        </w:rPr>
-      </w:pPr>
-    </w:p>
-    <w:p>
-      <w:pPr>
-        <w:pStyle w:val="13"/>
         <w:numPr>
           <w:ilvl w:val="0"/>
           <w:numId w:val="1"/>
         </w:numPr>
-        <w:ind w:firstLineChars="0"/>
+        <w:ind w:left="360" w:leftChars="0" w:hanging="360" w:firstLineChars="0"/>
         <w:rPr>
           <w:b/>
           <w:bCs/>
@@ -8743,7 +8732,7 @@
           <w:ilvl w:val="0"/>
           <w:numId w:val="1"/>
         </w:numPr>
-        <w:ind w:firstLineChars="0"/>
+        <w:ind w:left="360" w:leftChars="0" w:hanging="360" w:firstLineChars="0"/>
         <w:rPr>
           <w:rFonts w:ascii="宋体" w:hAnsi="宋体" w:eastAsia="宋体"/>
           <w:sz w:val="24"/>
@@ -8758,6 +8747,260 @@
           <w:lang w:val="en-US" w:eastAsia="zh-CN"/>
         </w:rPr>
         <w:t xml:space="preserve">无法使用apt-get </w:t>
+      </w:r>
+    </w:p>
+    <w:p>
+      <w:pPr>
+        <w:pStyle w:val="13"/>
+        <w:numPr>
+          <w:ilvl w:val="0"/>
+          <w:numId w:val="0"/>
+        </w:numPr>
+        <w:ind w:leftChars="0" w:firstLine="420" w:firstLineChars="0"/>
+        <w:rPr>
+          <w:rFonts w:hint="eastAsia" w:ascii="宋体" w:hAnsi="宋体" w:eastAsia="宋体"/>
+          <w:sz w:val="24"/>
+          <w:szCs w:val="24"/>
+          <w:lang w:val="en-US" w:eastAsia="zh-CN"/>
+        </w:rPr>
+      </w:pPr>
+      <w:r>
+        <w:rPr>
+          <w:rFonts w:hint="eastAsia" w:ascii="宋体" w:hAnsi="宋体" w:eastAsia="宋体"/>
+          <w:sz w:val="24"/>
+          <w:szCs w:val="24"/>
+          <w:lang w:val="en-US" w:eastAsia="zh-CN"/>
+        </w:rPr>
+        <w:t xml:space="preserve">sudo apt-get update </w:t>
+      </w:r>
+    </w:p>
+    <w:p>
+      <w:pPr>
+        <w:pStyle w:val="13"/>
+        <w:numPr>
+          <w:ilvl w:val="0"/>
+          <w:numId w:val="0"/>
+        </w:numPr>
+        <w:ind w:leftChars="0" w:firstLine="420" w:firstLineChars="0"/>
+        <w:rPr>
+          <w:rFonts w:hint="eastAsia" w:ascii="宋体" w:hAnsi="宋体" w:eastAsia="宋体"/>
+          <w:sz w:val="24"/>
+          <w:szCs w:val="24"/>
+          <w:lang w:val="en-US" w:eastAsia="zh-CN"/>
+        </w:rPr>
+      </w:pPr>
+      <w:r>
+        <w:rPr>
+          <w:rFonts w:hint="eastAsia" w:ascii="宋体" w:hAnsi="宋体" w:eastAsia="宋体"/>
+          <w:sz w:val="24"/>
+          <w:szCs w:val="24"/>
+          <w:lang w:val="en-US" w:eastAsia="zh-CN"/>
+        </w:rPr>
+        <w:t>sudo apt-get upgrade</w:t>
+      </w:r>
+    </w:p>
+    <w:p>
+      <w:pPr>
+        <w:pStyle w:val="13"/>
+        <w:numPr>
+          <w:ilvl w:val="0"/>
+          <w:numId w:val="0"/>
+        </w:numPr>
+        <w:ind w:leftChars="0" w:firstLine="420" w:firstLineChars="0"/>
+        <w:rPr>
+          <w:rFonts w:hint="eastAsia" w:ascii="宋体" w:hAnsi="宋体" w:eastAsia="宋体"/>
+          <w:sz w:val="24"/>
+          <w:szCs w:val="24"/>
+          <w:lang w:val="en-US" w:eastAsia="zh-CN"/>
+        </w:rPr>
+      </w:pPr>
+      <w:r>
+        <w:rPr>
+          <w:rFonts w:hint="eastAsia" w:ascii="宋体" w:hAnsi="宋体" w:eastAsia="宋体"/>
+          <w:sz w:val="24"/>
+          <w:szCs w:val="24"/>
+          <w:lang w:val="en-US" w:eastAsia="zh-CN"/>
+        </w:rPr>
+        <w:t xml:space="preserve">sudo apt install net-tools </w:t>
+      </w:r>
+    </w:p>
+    <w:p>
+      <w:pPr>
+        <w:pStyle w:val="13"/>
+        <w:numPr>
+          <w:ilvl w:val="0"/>
+          <w:numId w:val="0"/>
+        </w:numPr>
+        <w:ind w:leftChars="0"/>
+        <w:rPr>
+          <w:rFonts w:ascii="宋体" w:hAnsi="宋体" w:eastAsia="宋体"/>
+          <w:sz w:val="24"/>
+          <w:szCs w:val="24"/>
+        </w:rPr>
+      </w:pPr>
+      <w:r>
+        <w:rPr>
+          <w:rFonts w:hint="eastAsia" w:ascii="宋体" w:hAnsi="宋体" w:eastAsia="宋体"/>
+          <w:sz w:val="24"/>
+          <w:szCs w:val="24"/>
+          <w:lang w:val="en-US" w:eastAsia="zh-CN"/>
+        </w:rPr>
+        <w:t xml:space="preserve"> </w:t>
+      </w:r>
+    </w:p>
+    <w:p>
+      <w:pPr>
+        <w:pStyle w:val="13"/>
+        <w:numPr>
+          <w:ilvl w:val="0"/>
+          <w:numId w:val="1"/>
+        </w:numPr>
+        <w:ind w:left="360" w:leftChars="0" w:hanging="360" w:firstLineChars="0"/>
+        <w:rPr>
+          <w:rFonts w:ascii="宋体" w:hAnsi="宋体" w:eastAsia="宋体"/>
+          <w:sz w:val="24"/>
+          <w:szCs w:val="24"/>
+        </w:rPr>
+      </w:pPr>
+      <w:r>
+        <w:rPr>
+          <w:rFonts w:hint="eastAsia" w:ascii="宋体" w:hAnsi="宋体" w:eastAsia="宋体"/>
+          <w:sz w:val="24"/>
+          <w:szCs w:val="24"/>
+          <w:lang w:val="en-US" w:eastAsia="zh-CN"/>
+        </w:rPr>
+        <w:t>su 错误</w:t>
+      </w:r>
+    </w:p>
+    <w:p>
+      <w:pPr>
+        <w:pStyle w:val="13"/>
+        <w:numPr>
+          <w:ilvl w:val="0"/>
+          <w:numId w:val="0"/>
+        </w:numPr>
+        <w:ind w:leftChars="0" w:firstLine="420" w:firstLineChars="0"/>
+        <w:rPr>
+          <w:rFonts w:hint="eastAsia" w:ascii="宋体" w:hAnsi="宋体" w:eastAsia="宋体"/>
+          <w:sz w:val="24"/>
+          <w:szCs w:val="24"/>
+          <w:lang w:val="en-US" w:eastAsia="zh-CN"/>
+        </w:rPr>
+      </w:pPr>
+      <w:r>
+        <w:rPr>
+          <w:rFonts w:hint="eastAsia" w:ascii="宋体" w:hAnsi="宋体" w:eastAsia="宋体"/>
+          <w:sz w:val="24"/>
+          <w:szCs w:val="24"/>
+          <w:lang w:val="en-US" w:eastAsia="zh-CN"/>
+        </w:rPr>
+        <w:t>在普通用户下，使用sudo passwd重置root密码</w:t>
+      </w:r>
+    </w:p>
+    <w:p>
+      <w:pPr>
+        <w:pStyle w:val="13"/>
+        <w:numPr>
+          <w:ilvl w:val="0"/>
+          <w:numId w:val="0"/>
+        </w:numPr>
+        <w:ind w:leftChars="0" w:firstLine="420" w:firstLineChars="0"/>
+        <w:rPr>
+          <w:rFonts w:hint="default" w:ascii="宋体" w:hAnsi="宋体" w:eastAsia="宋体"/>
+          <w:sz w:val="24"/>
+          <w:szCs w:val="24"/>
+          <w:lang w:val="en-US" w:eastAsia="zh-CN"/>
+        </w:rPr>
+      </w:pPr>
+    </w:p>
+    <w:p>
+      <w:pPr>
+        <w:pStyle w:val="13"/>
+        <w:numPr>
+          <w:ilvl w:val="0"/>
+          <w:numId w:val="1"/>
+        </w:numPr>
+        <w:ind w:left="360" w:leftChars="0" w:hanging="360" w:firstLineChars="0"/>
+        <w:rPr>
+          <w:rFonts w:ascii="宋体" w:hAnsi="宋体" w:eastAsia="宋体"/>
+          <w:sz w:val="24"/>
+          <w:szCs w:val="24"/>
+        </w:rPr>
+      </w:pPr>
+      <w:r>
+        <w:rPr>
+          <w:rFonts w:hint="eastAsia" w:ascii="宋体" w:hAnsi="宋体" w:eastAsia="宋体"/>
+          <w:sz w:val="24"/>
+          <w:szCs w:val="24"/>
+          <w:lang w:val="en-US" w:eastAsia="zh-CN"/>
+        </w:rPr>
+        <w:t>chown -R 用户名:用户组 文件名</w:t>
+      </w:r>
+      <w:bookmarkStart w:id="0" w:name="_GoBack"/>
+      <w:bookmarkEnd w:id="0"/>
+    </w:p>
+    <w:p>
+      <w:pPr>
+        <w:pStyle w:val="13"/>
+        <w:numPr>
+          <w:ilvl w:val="0"/>
+          <w:numId w:val="0"/>
+        </w:numPr>
+        <w:ind w:leftChars="0" w:firstLine="420" w:firstLineChars="0"/>
+        <w:rPr>
+          <w:rFonts w:hint="eastAsia" w:ascii="宋体" w:hAnsi="宋体" w:eastAsia="宋体"/>
+          <w:sz w:val="24"/>
+          <w:szCs w:val="24"/>
+          <w:lang w:val="en-US" w:eastAsia="zh-CN"/>
+        </w:rPr>
+      </w:pPr>
+      <w:r>
+        <w:rPr>
+          <w:rFonts w:hint="eastAsia" w:ascii="宋体" w:hAnsi="宋体" w:eastAsia="宋体"/>
+          <w:sz w:val="24"/>
+          <w:szCs w:val="24"/>
+          <w:lang w:val="en-US" w:eastAsia="zh-CN"/>
+        </w:rPr>
+        <w:t>更改某个文件的拥有者</w:t>
+      </w:r>
+    </w:p>
+    <w:p>
+      <w:pPr>
+        <w:pStyle w:val="13"/>
+        <w:numPr>
+          <w:ilvl w:val="0"/>
+          <w:numId w:val="0"/>
+        </w:numPr>
+        <w:ind w:leftChars="0" w:firstLine="420" w:firstLineChars="0"/>
+        <w:rPr>
+          <w:rFonts w:hint="default" w:ascii="宋体" w:hAnsi="宋体" w:eastAsia="宋体"/>
+          <w:sz w:val="24"/>
+          <w:szCs w:val="24"/>
+          <w:lang w:val="en-US" w:eastAsia="zh-CN"/>
+        </w:rPr>
+      </w:pPr>
+    </w:p>
+    <w:p>
+      <w:pPr>
+        <w:pStyle w:val="13"/>
+        <w:numPr>
+          <w:ilvl w:val="0"/>
+          <w:numId w:val="1"/>
+        </w:numPr>
+        <w:ind w:left="360" w:leftChars="0" w:hanging="360" w:firstLineChars="0"/>
+        <w:rPr>
+          <w:rFonts w:hint="eastAsia" w:ascii="宋体" w:hAnsi="宋体" w:eastAsia="宋体"/>
+          <w:sz w:val="24"/>
+          <w:szCs w:val="24"/>
+        </w:rPr>
+      </w:pPr>
+      <w:r>
+        <w:rPr>
+          <w:rFonts w:hint="eastAsia" w:ascii="宋体" w:hAnsi="宋体" w:eastAsia="宋体"/>
+          <w:sz w:val="24"/>
+          <w:szCs w:val="24"/>
+        </w:rPr>
+        <w:t>查看iptables</w:t>
       </w:r>
     </w:p>
     <w:p>
@@ -8771,17 +9014,15 @@
           <w:rFonts w:hint="eastAsia" w:ascii="宋体" w:hAnsi="宋体" w:eastAsia="宋体"/>
           <w:sz w:val="24"/>
           <w:szCs w:val="24"/>
-          <w:lang w:val="en-US" w:eastAsia="zh-CN"/>
-        </w:rPr>
-      </w:pPr>
-      <w:r>
-        <w:rPr>
-          <w:rFonts w:hint="eastAsia" w:ascii="宋体" w:hAnsi="宋体" w:eastAsia="宋体"/>
-          <w:sz w:val="24"/>
-          <w:szCs w:val="24"/>
-          <w:lang w:val="en-US" w:eastAsia="zh-CN"/>
-        </w:rPr>
-        <w:t xml:space="preserve">sudo apt-get update </w:t>
+        </w:rPr>
+      </w:pPr>
+      <w:r>
+        <w:rPr>
+          <w:rFonts w:hint="eastAsia" w:ascii="宋体" w:hAnsi="宋体" w:eastAsia="宋体"/>
+          <w:sz w:val="24"/>
+          <w:szCs w:val="24"/>
+        </w:rPr>
+        <w:t>sudo iptables --list -t nat</w:t>
       </w:r>
     </w:p>
     <w:p>
@@ -8805,7 +9046,7 @@
           <w:szCs w:val="24"/>
           <w:lang w:val="en-US" w:eastAsia="zh-CN"/>
         </w:rPr>
-        <w:t>sudo apt-get upgrade</w:t>
+        <w:t>或者</w:t>
       </w:r>
     </w:p>
     <w:p>
@@ -8816,7 +9057,7 @@
         </w:numPr>
         <w:ind w:leftChars="0" w:firstLine="420" w:firstLineChars="0"/>
         <w:rPr>
-          <w:rFonts w:hint="eastAsia" w:ascii="宋体" w:hAnsi="宋体" w:eastAsia="宋体"/>
+          <w:rFonts w:hint="default" w:ascii="宋体" w:hAnsi="宋体" w:eastAsia="宋体"/>
           <w:sz w:val="24"/>
           <w:szCs w:val="24"/>
           <w:lang w:val="en-US" w:eastAsia="zh-CN"/>
@@ -8829,7 +9070,7 @@
           <w:szCs w:val="24"/>
           <w:lang w:val="en-US" w:eastAsia="zh-CN"/>
         </w:rPr>
-        <w:t xml:space="preserve">sudo apt install net-tools </w:t>
+        <w:t>sudo iptables -L -V</w:t>
       </w:r>
     </w:p>
     <w:p>
@@ -8838,22 +9079,13 @@
         <w:numPr>
           <w:numId w:val="0"/>
         </w:numPr>
-        <w:ind w:leftChars="0"/>
-        <w:rPr>
-          <w:rFonts w:ascii="宋体" w:hAnsi="宋体" w:eastAsia="宋体"/>
-          <w:sz w:val="24"/>
-          <w:szCs w:val="24"/>
-        </w:rPr>
-      </w:pPr>
-      <w:r>
-        <w:rPr>
-          <w:rFonts w:hint="eastAsia" w:ascii="宋体" w:hAnsi="宋体" w:eastAsia="宋体"/>
-          <w:sz w:val="24"/>
-          <w:szCs w:val="24"/>
-          <w:lang w:val="en-US" w:eastAsia="zh-CN"/>
-        </w:rPr>
-        <w:t xml:space="preserve"> </w:t>
-      </w:r>
+        <w:ind w:leftChars="0" w:firstLine="420" w:firstLineChars="0"/>
+        <w:rPr>
+          <w:rFonts w:hint="eastAsia" w:ascii="宋体" w:hAnsi="宋体" w:eastAsia="宋体"/>
+          <w:sz w:val="24"/>
+          <w:szCs w:val="24"/>
+        </w:rPr>
+      </w:pPr>
     </w:p>
     <w:p>
       <w:pPr>
@@ -8862,120 +9094,7 @@
           <w:ilvl w:val="0"/>
           <w:numId w:val="1"/>
         </w:numPr>
-        <w:ind w:firstLineChars="0"/>
-        <w:rPr>
-          <w:rFonts w:ascii="宋体" w:hAnsi="宋体" w:eastAsia="宋体"/>
-          <w:sz w:val="24"/>
-          <w:szCs w:val="24"/>
-        </w:rPr>
-      </w:pPr>
-      <w:r>
-        <w:rPr>
-          <w:rFonts w:hint="eastAsia" w:ascii="宋体" w:hAnsi="宋体" w:eastAsia="宋体"/>
-          <w:sz w:val="24"/>
-          <w:szCs w:val="24"/>
-          <w:lang w:val="en-US" w:eastAsia="zh-CN"/>
-        </w:rPr>
-        <w:t>su 错误</w:t>
-      </w:r>
-    </w:p>
-    <w:p>
-      <w:pPr>
-        <w:pStyle w:val="13"/>
-        <w:numPr>
-          <w:numId w:val="0"/>
-        </w:numPr>
-        <w:ind w:leftChars="0" w:firstLine="420" w:firstLineChars="0"/>
-        <w:rPr>
-          <w:rFonts w:hint="eastAsia" w:ascii="宋体" w:hAnsi="宋体" w:eastAsia="宋体"/>
-          <w:sz w:val="24"/>
-          <w:szCs w:val="24"/>
-          <w:lang w:val="en-US" w:eastAsia="zh-CN"/>
-        </w:rPr>
-      </w:pPr>
-      <w:r>
-        <w:rPr>
-          <w:rFonts w:hint="eastAsia" w:ascii="宋体" w:hAnsi="宋体" w:eastAsia="宋体"/>
-          <w:sz w:val="24"/>
-          <w:szCs w:val="24"/>
-          <w:lang w:val="en-US" w:eastAsia="zh-CN"/>
-        </w:rPr>
-        <w:t>在普通用户下，使用sudo passwd重置root密码</w:t>
-      </w:r>
-    </w:p>
-    <w:p>
-      <w:pPr>
-        <w:pStyle w:val="13"/>
-        <w:numPr>
-          <w:numId w:val="0"/>
-        </w:numPr>
-        <w:ind w:leftChars="0" w:firstLine="420" w:firstLineChars="0"/>
-        <w:rPr>
-          <w:rFonts w:hint="default" w:ascii="宋体" w:hAnsi="宋体" w:eastAsia="宋体"/>
-          <w:sz w:val="24"/>
-          <w:szCs w:val="24"/>
-          <w:lang w:val="en-US" w:eastAsia="zh-CN"/>
-        </w:rPr>
-      </w:pPr>
-    </w:p>
-    <w:p>
-      <w:pPr>
-        <w:pStyle w:val="13"/>
-        <w:numPr>
-          <w:ilvl w:val="0"/>
-          <w:numId w:val="1"/>
-        </w:numPr>
-        <w:ind w:firstLineChars="0"/>
-        <w:rPr>
-          <w:rFonts w:ascii="宋体" w:hAnsi="宋体" w:eastAsia="宋体"/>
-          <w:sz w:val="24"/>
-          <w:szCs w:val="24"/>
-        </w:rPr>
-      </w:pPr>
-      <w:r>
-        <w:rPr>
-          <w:rFonts w:hint="eastAsia" w:ascii="宋体" w:hAnsi="宋体" w:eastAsia="宋体"/>
-          <w:sz w:val="24"/>
-          <w:szCs w:val="24"/>
-          <w:lang w:val="en-US" w:eastAsia="zh-CN"/>
-        </w:rPr>
-        <w:t>chown -R 用户名:用户组 文件</w:t>
-      </w:r>
-    </w:p>
-    <w:p>
-      <w:pPr>
-        <w:pStyle w:val="13"/>
-        <w:numPr>
-          <w:numId w:val="0"/>
-        </w:numPr>
-        <w:ind w:leftChars="0" w:firstLine="420" w:firstLineChars="0"/>
-        <w:rPr>
-          <w:rFonts w:hint="default" w:ascii="宋体" w:hAnsi="宋体" w:eastAsia="宋体"/>
-          <w:sz w:val="24"/>
-          <w:szCs w:val="24"/>
-          <w:lang w:val="en-US"/>
-        </w:rPr>
-      </w:pPr>
-      <w:r>
-        <w:rPr>
-          <w:rFonts w:hint="eastAsia" w:ascii="宋体" w:hAnsi="宋体" w:eastAsia="宋体"/>
-          <w:sz w:val="24"/>
-          <w:szCs w:val="24"/>
-          <w:lang w:val="en-US" w:eastAsia="zh-CN"/>
-        </w:rPr>
-        <w:t>更改某个文件的拥有者</w:t>
-      </w:r>
-      <w:bookmarkStart w:id="0" w:name="_GoBack"/>
-      <w:bookmarkEnd w:id="0"/>
-    </w:p>
-    <w:p>
-      <w:pPr>
-        <w:pStyle w:val="13"/>
-        <w:numPr>
-          <w:ilvl w:val="0"/>
-          <w:numId w:val="1"/>
-        </w:numPr>
-        <w:ind w:firstLineChars="0"/>
+        <w:ind w:left="360" w:leftChars="0" w:hanging="360" w:firstLineChars="0"/>
         <w:rPr>
           <w:rFonts w:ascii="宋体" w:hAnsi="宋体" w:eastAsia="宋体"/>
           <w:sz w:val="24"/>
@@ -9014,6 +9133,96 @@
 <file path=word/numbering.xml><?xml version="1.0" encoding="utf-8"?>
 <w:numbering xmlns:wpc="http://schemas.microsoft.com/office/word/2010/wordprocessingCanvas" xmlns:mc="http://schemas.openxmlformats.org/markup-compatibility/2006" xmlns:o="urn:schemas-microsoft-com:office:office" xmlns:r="http://schemas.openxmlformats.org/officeDocument/2006/relationships" xmlns:m="http://schemas.openxmlformats.org/officeDocument/2006/math" xmlns:v="urn:schemas-microsoft-com:vml" xmlns:wp14="http://schemas.microsoft.com/office/word/2010/wordprocessingDrawing" xmlns:wp="http://schemas.openxmlformats.org/drawingml/2006/wordprocessingDrawing" xmlns:w10="urn:schemas-microsoft-com:office:word" xmlns:w="http://schemas.openxmlformats.org/wordprocessingml/2006/main" xmlns:w14="http://schemas.microsoft.com/office/word/2010/wordml" xmlns:wpg="http://schemas.microsoft.com/office/word/2010/wordprocessingGroup" xmlns:wpi="http://schemas.microsoft.com/office/word/2010/wordprocessingInk" xmlns:wne="http://schemas.microsoft.com/office/word/2006/wordml" xmlns:wps="http://schemas.microsoft.com/office/word/2010/wordprocessingShape" xmlns:wpsCustomData="http://www.wps.cn/officeDocument/2013/wpsCustomData" mc:Ignorable="w14 wp14">
   <w:abstractNum w:abstractNumId="0">
+    <w:nsid w:val="98E8BA6B"/>
+    <w:multiLevelType w:val="multilevel"/>
+    <w:tmpl w:val="98E8BA6B"/>
+    <w:lvl w:ilvl="0" w:tentative="0">
+      <w:start w:val="1"/>
+      <w:numFmt w:val="decimal"/>
+      <w:suff w:val="nothing"/>
+      <w:lvlText w:val="%1、"/>
+      <w:lvlJc w:val="left"/>
+      <w:pPr>
+        <w:ind w:left="360" w:hanging="360"/>
+      </w:pPr>
+      <w:rPr>
+        <w:rFonts w:hint="default"/>
+      </w:rPr>
+    </w:lvl>
+    <w:lvl w:ilvl="1" w:tentative="0">
+      <w:start w:val="1"/>
+      <w:numFmt w:val="lowerLetter"/>
+      <w:lvlText w:val="%2)"/>
+      <w:lvlJc w:val="left"/>
+      <w:pPr>
+        <w:ind w:left="840" w:hanging="420"/>
+      </w:pPr>
+    </w:lvl>
+    <w:lvl w:ilvl="2" w:tentative="0">
+      <w:start w:val="1"/>
+      <w:numFmt w:val="lowerRoman"/>
+      <w:lvlText w:val="%3."/>
+      <w:lvlJc w:val="right"/>
+      <w:pPr>
+        <w:ind w:left="1260" w:hanging="420"/>
+      </w:pPr>
+    </w:lvl>
+    <w:lvl w:ilvl="3" w:tentative="0">
+      <w:start w:val="1"/>
+      <w:numFmt w:val="decimal"/>
+      <w:lvlText w:val="%4."/>
+      <w:lvlJc w:val="left"/>
+      <w:pPr>
+        <w:ind w:left="1680" w:hanging="420"/>
+      </w:pPr>
+    </w:lvl>
+    <w:lvl w:ilvl="4" w:tentative="0">
+      <w:start w:val="1"/>
+      <w:numFmt w:val="lowerLetter"/>
+      <w:lvlText w:val="%5)"/>
+      <w:lvlJc w:val="left"/>
+      <w:pPr>
+        <w:ind w:left="2100" w:hanging="420"/>
+      </w:pPr>
+    </w:lvl>
+    <w:lvl w:ilvl="5" w:tentative="0">
+      <w:start w:val="1"/>
+      <w:numFmt w:val="lowerRoman"/>
+      <w:lvlText w:val="%6."/>
+      <w:lvlJc w:val="right"/>
+      <w:pPr>
+        <w:ind w:left="2520" w:hanging="420"/>
+      </w:pPr>
+    </w:lvl>
+    <w:lvl w:ilvl="6" w:tentative="0">
+      <w:start w:val="1"/>
+      <w:numFmt w:val="decimal"/>
+      <w:lvlText w:val="%7."/>
+      <w:lvlJc w:val="left"/>
+      <w:pPr>
+        <w:ind w:left="2940" w:hanging="420"/>
+      </w:pPr>
+    </w:lvl>
+    <w:lvl w:ilvl="7" w:tentative="0">
+      <w:start w:val="1"/>
+      <w:numFmt w:val="lowerLetter"/>
+      <w:lvlText w:val="%8)"/>
+      <w:lvlJc w:val="left"/>
+      <w:pPr>
+        <w:ind w:left="3360" w:hanging="420"/>
+      </w:pPr>
+    </w:lvl>
+    <w:lvl w:ilvl="8" w:tentative="0">
+      <w:start w:val="1"/>
+      <w:numFmt w:val="lowerRoman"/>
+      <w:lvlText w:val="%9."/>
+      <w:lvlJc w:val="right"/>
+      <w:pPr>
+        <w:ind w:left="3780" w:hanging="420"/>
+      </w:pPr>
+    </w:lvl>
+  </w:abstractNum>
+  <w:abstractNum w:abstractNumId="1">
     <w:nsid w:val="15B61F4B"/>
     <w:multiLevelType w:val="multilevel"/>
     <w:tmpl w:val="15B61F4B"/>
@@ -9126,7 +9335,7 @@
       </w:rPr>
     </w:lvl>
   </w:abstractNum>
-  <w:abstractNum w:abstractNumId="1">
+  <w:abstractNum w:abstractNumId="2">
     <w:nsid w:val="228E58F2"/>
     <w:multiLevelType w:val="multilevel"/>
     <w:tmpl w:val="228E58F2"/>
@@ -9237,95 +9446,6 @@
       <w:rPr>
         <w:rFonts w:hint="default" w:ascii="Wingdings" w:hAnsi="Wingdings"/>
       </w:rPr>
-    </w:lvl>
-  </w:abstractNum>
-  <w:abstractNum w:abstractNumId="2">
-    <w:nsid w:val="30404D7C"/>
-    <w:multiLevelType w:val="multilevel"/>
-    <w:tmpl w:val="30404D7C"/>
-    <w:lvl w:ilvl="0" w:tentative="0">
-      <w:start w:val="1"/>
-      <w:numFmt w:val="decimal"/>
-      <w:lvlText w:val="%1、"/>
-      <w:lvlJc w:val="left"/>
-      <w:pPr>
-        <w:ind w:left="360" w:hanging="360"/>
-      </w:pPr>
-      <w:rPr>
-        <w:rFonts w:hint="default"/>
-      </w:rPr>
-    </w:lvl>
-    <w:lvl w:ilvl="1" w:tentative="0">
-      <w:start w:val="1"/>
-      <w:numFmt w:val="lowerLetter"/>
-      <w:lvlText w:val="%2)"/>
-      <w:lvlJc w:val="left"/>
-      <w:pPr>
-        <w:ind w:left="840" w:hanging="420"/>
-      </w:pPr>
-    </w:lvl>
-    <w:lvl w:ilvl="2" w:tentative="0">
-      <w:start w:val="1"/>
-      <w:numFmt w:val="lowerRoman"/>
-      <w:lvlText w:val="%3."/>
-      <w:lvlJc w:val="right"/>
-      <w:pPr>
-        <w:ind w:left="1260" w:hanging="420"/>
-      </w:pPr>
-    </w:lvl>
-    <w:lvl w:ilvl="3" w:tentative="0">
-      <w:start w:val="1"/>
-      <w:numFmt w:val="decimal"/>
-      <w:lvlText w:val="%4."/>
-      <w:lvlJc w:val="left"/>
-      <w:pPr>
-        <w:ind w:left="1680" w:hanging="420"/>
-      </w:pPr>
-    </w:lvl>
-    <w:lvl w:ilvl="4" w:tentative="0">
-      <w:start w:val="1"/>
-      <w:numFmt w:val="lowerLetter"/>
-      <w:lvlText w:val="%5)"/>
-      <w:lvlJc w:val="left"/>
-      <w:pPr>
-        <w:ind w:left="2100" w:hanging="420"/>
-      </w:pPr>
-    </w:lvl>
-    <w:lvl w:ilvl="5" w:tentative="0">
-      <w:start w:val="1"/>
-      <w:numFmt w:val="lowerRoman"/>
-      <w:lvlText w:val="%6."/>
-      <w:lvlJc w:val="right"/>
-      <w:pPr>
-        <w:ind w:left="2520" w:hanging="420"/>
-      </w:pPr>
-    </w:lvl>
-    <w:lvl w:ilvl="6" w:tentative="0">
-      <w:start w:val="1"/>
-      <w:numFmt w:val="decimal"/>
-      <w:lvlText w:val="%7."/>
-      <w:lvlJc w:val="left"/>
-      <w:pPr>
-        <w:ind w:left="2940" w:hanging="420"/>
-      </w:pPr>
-    </w:lvl>
-    <w:lvl w:ilvl="7" w:tentative="0">
-      <w:start w:val="1"/>
-      <w:numFmt w:val="lowerLetter"/>
-      <w:lvlText w:val="%8)"/>
-      <w:lvlJc w:val="left"/>
-      <w:pPr>
-        <w:ind w:left="3360" w:hanging="420"/>
-      </w:pPr>
-    </w:lvl>
-    <w:lvl w:ilvl="8" w:tentative="0">
-      <w:start w:val="1"/>
-      <w:numFmt w:val="lowerRoman"/>
-      <w:lvlText w:val="%9."/>
-      <w:lvlJc w:val="right"/>
-      <w:pPr>
-        <w:ind w:left="3780" w:hanging="420"/>
-      </w:pPr>
     </w:lvl>
   </w:abstractNum>
   <w:abstractNum w:abstractNumId="3">
@@ -9620,10 +9740,10 @@
     </w:lvl>
   </w:abstractNum>
   <w:num w:numId="1">
-    <w:abstractNumId w:val="2"/>
+    <w:abstractNumId w:val="0"/>
   </w:num>
   <w:num w:numId="2">
-    <w:abstractNumId w:val="0"/>
+    <w:abstractNumId w:val="1"/>
   </w:num>
   <w:num w:numId="3">
     <w:abstractNumId w:val="3"/>
@@ -9635,7 +9755,7 @@
     <w:abstractNumId w:val="4"/>
   </w:num>
   <w:num w:numId="6">
-    <w:abstractNumId w:val="1"/>
+    <w:abstractNumId w:val="2"/>
   </w:num>
 </w:numbering>
 </file>
@@ -9682,7 +9802,7 @@
     <w:lsdException w:uiPriority="99" w:name="Normal Indent"/>
     <w:lsdException w:uiPriority="99" w:name="footnote text"/>
     <w:lsdException w:uiPriority="99" w:name="annotation text"/>
-    <w:lsdException w:uiPriority="99" w:semiHidden="0" w:name="header"/>
+    <w:lsdException w:qFormat="1" w:uiPriority="99" w:semiHidden="0" w:name="header"/>
     <w:lsdException w:uiPriority="99" w:semiHidden="0" w:name="footer"/>
     <w:lsdException w:uiPriority="99" w:name="index heading"/>
     <w:lsdException w:qFormat="1" w:uiPriority="35" w:name="caption"/>
@@ -9982,6 +10102,7 @@
     <w:basedOn w:val="1"/>
     <w:link w:val="10"/>
     <w:unhideWhenUsed/>
+    <w:qFormat/>
     <w:uiPriority w:val="99"/>
     <w:pPr>
       <w:pBdr>

--- a/Linux_学习笔记/Linxu总结.docx
+++ b/Linux_学习笔记/Linxu总结.docx
@@ -1764,6 +1764,33 @@
           <w:rFonts w:hint="eastAsia" w:ascii="宋体" w:hAnsi="宋体" w:eastAsia="宋体"/>
           <w:sz w:val="24"/>
           <w:szCs w:val="24"/>
+          <w:lang w:eastAsia="zh-CN"/>
+        </w:rPr>
+        <w:t>（</w:t>
+      </w:r>
+      <w:r>
+        <w:rPr>
+          <w:rFonts w:hint="eastAsia" w:ascii="宋体" w:hAnsi="宋体" w:eastAsia="宋体"/>
+          <w:sz w:val="24"/>
+          <w:szCs w:val="24"/>
+          <w:lang w:val="en-US" w:eastAsia="zh-CN"/>
+        </w:rPr>
+        <w:t>1</w:t>
+      </w:r>
+      <w:r>
+        <w:rPr>
+          <w:rFonts w:hint="eastAsia" w:ascii="宋体" w:hAnsi="宋体" w:eastAsia="宋体"/>
+          <w:sz w:val="24"/>
+          <w:szCs w:val="24"/>
+          <w:lang w:eastAsia="zh-CN"/>
+        </w:rPr>
+        <w:t>）</w:t>
+      </w:r>
+      <w:r>
+        <w:rPr>
+          <w:rFonts w:hint="eastAsia" w:ascii="宋体" w:hAnsi="宋体" w:eastAsia="宋体"/>
+          <w:sz w:val="24"/>
+          <w:szCs w:val="24"/>
         </w:rPr>
         <w:t>netstat</w:t>
       </w:r>
@@ -1837,11 +1864,58 @@
         <w:pStyle w:val="13"/>
         <w:ind w:left="780" w:firstLine="0" w:firstLineChars="0"/>
         <w:rPr>
-          <w:rFonts w:ascii="宋体" w:hAnsi="宋体" w:eastAsia="宋体"/>
-          <w:sz w:val="24"/>
-          <w:szCs w:val="24"/>
-        </w:rPr>
-      </w:pPr>
+          <w:rFonts w:hint="default" w:ascii="宋体" w:hAnsi="宋体" w:eastAsia="宋体"/>
+          <w:sz w:val="24"/>
+          <w:szCs w:val="24"/>
+          <w:lang w:val="en-US" w:eastAsia="zh-CN"/>
+        </w:rPr>
+      </w:pPr>
+      <w:r>
+        <w:rPr>
+          <w:rFonts w:hint="eastAsia" w:ascii="宋体" w:hAnsi="宋体" w:eastAsia="宋体"/>
+          <w:sz w:val="24"/>
+          <w:szCs w:val="24"/>
+          <w:lang w:eastAsia="zh-CN"/>
+        </w:rPr>
+        <w:t>（</w:t>
+      </w:r>
+      <w:r>
+        <w:rPr>
+          <w:rFonts w:hint="eastAsia" w:ascii="宋体" w:hAnsi="宋体" w:eastAsia="宋体"/>
+          <w:sz w:val="24"/>
+          <w:szCs w:val="24"/>
+          <w:lang w:val="en-US" w:eastAsia="zh-CN"/>
+        </w:rPr>
+        <w:t>2</w:t>
+      </w:r>
+      <w:r>
+        <w:rPr>
+          <w:rFonts w:hint="eastAsia" w:ascii="宋体" w:hAnsi="宋体" w:eastAsia="宋体"/>
+          <w:sz w:val="24"/>
+          <w:szCs w:val="24"/>
+          <w:lang w:eastAsia="zh-CN"/>
+        </w:rPr>
+        <w:t>）</w:t>
+      </w:r>
+      <w:r>
+        <w:rPr>
+          <w:rFonts w:hint="eastAsia" w:ascii="宋体" w:hAnsi="宋体" w:eastAsia="宋体"/>
+          <w:sz w:val="24"/>
+          <w:szCs w:val="24"/>
+        </w:rPr>
+        <w:t>netstat -tlpn</w:t>
+      </w:r>
+      <w:r>
+        <w:rPr>
+          <w:rFonts w:hint="eastAsia" w:ascii="宋体" w:hAnsi="宋体" w:eastAsia="宋体"/>
+          <w:sz w:val="24"/>
+          <w:szCs w:val="24"/>
+          <w:lang w:val="en-US" w:eastAsia="zh-CN"/>
+        </w:rPr>
+        <w:t xml:space="preserve">  查看所有已经开放的端口</w:t>
+      </w:r>
+      <w:bookmarkStart w:id="0" w:name="_GoBack"/>
+      <w:bookmarkEnd w:id="0"/>
     </w:p>
     <w:p>
       <w:pPr>
@@ -8936,8 +9010,6 @@
         </w:rPr>
         <w:t>chown -R 用户名:用户组 文件名</w:t>
       </w:r>
-      <w:bookmarkStart w:id="0" w:name="_GoBack"/>
-      <w:bookmarkEnd w:id="0"/>
     </w:p>
     <w:p>
       <w:pPr>
@@ -9007,6 +9079,7 @@
       <w:pPr>
         <w:pStyle w:val="13"/>
         <w:numPr>
+          <w:ilvl w:val="0"/>
           <w:numId w:val="0"/>
         </w:numPr>
         <w:ind w:leftChars="0" w:firstLine="420" w:firstLineChars="0"/>
@@ -9029,6 +9102,7 @@
       <w:pPr>
         <w:pStyle w:val="13"/>
         <w:numPr>
+          <w:ilvl w:val="0"/>
           <w:numId w:val="0"/>
         </w:numPr>
         <w:ind w:leftChars="0" w:firstLine="420" w:firstLineChars="0"/>
@@ -9053,6 +9127,7 @@
       <w:pPr>
         <w:pStyle w:val="13"/>
         <w:numPr>
+          <w:ilvl w:val="0"/>
           <w:numId w:val="0"/>
         </w:numPr>
         <w:ind w:leftChars="0" w:firstLine="420" w:firstLineChars="0"/>
@@ -9077,6 +9152,7 @@
       <w:pPr>
         <w:pStyle w:val="13"/>
         <w:numPr>
+          <w:ilvl w:val="0"/>
           <w:numId w:val="0"/>
         </w:numPr>
         <w:ind w:leftChars="0" w:firstLine="420" w:firstLineChars="0"/>
